--- a/2019/2019_3ktt/report.docx
+++ b/2019/2019_3ktt/report.docx
@@ -1,22 +1,8 @@
 
 <file path=word/document.xml><?xml version="1.0" encoding="utf-8"?>
-<w:document xmlns:wpc="http://schemas.microsoft.com/office/word/2010/wordprocessingCanvas" xmlns:cx="http://schemas.microsoft.com/office/drawing/2014/chartex" xmlns:cx1="http://schemas.microsoft.com/office/drawing/2015/9/8/chartex" xmlns:cx2="http://schemas.microsoft.com/office/drawing/2015/10/21/chartex" xmlns:cx3="http://schemas.microsoft.com/office/drawing/2016/5/9/chartex" xmlns:cx4="http://schemas.microsoft.com/office/drawing/2016/5/10/chartex" xmlns:cx5="http://schemas.microsoft.com/office/drawing/2016/5/11/chartex" xmlns:cx6="http://schemas.microsoft.com/office/drawing/2016/5/12/chartex" xmlns:cx7="http://schemas.microsoft.com/office/drawing/2016/5/13/chartex" xmlns:cx8="http://schemas.microsoft.com/office/drawing/2016/5/14/chartex" xmlns:mc="http://schemas.openxmlformats.org/markup-compatibility/2006" xmlns:aink="http://schemas.microsoft.com/office/drawing/2016/ink" xmlns:am3d="http://schemas.microsoft.com/office/drawing/2017/model3d" xmlns:o="urn:schemas-microsoft-com:office:office" xmlns:r="http://schemas.openxmlformats.org/officeDocument/2006/relationships" xmlns:m="http://schemas.openxmlformats.org/officeDocument/2006/math" xmlns:v="urn:schemas-microsoft-com:vml" xmlns:wp14="http://schemas.microsoft.com/office/word/2010/wordprocessingDrawing" xmlns:wp="http://schemas.openxmlformats.org/drawingml/2006/wordprocessingDrawing" xmlns:w10="urn:schemas-microsoft-com:office:word" xmlns:w="http://schemas.openxmlformats.org/wordprocessingml/2006/main" xmlns:w14="http://schemas.microsoft.com/office/word/2010/wordml" xmlns:w15="http://schemas.microsoft.com/office/word/2012/wordml" xmlns:w16cex="http://schemas.microsoft.com/office/word/2018/wordml/cex" xmlns:w16cid="http://schemas.microsoft.com/office/word/2016/wordml/cid" xmlns:w16="http://schemas.microsoft.com/office/word/2018/wordml" xmlns:w16sdtdh="http://schemas.microsoft.com/office/word/2020/wordml/sdtdatahash" xmlns:w16se="http://schemas.microsoft.com/office/word/2015/wordml/symex" xmlns:wpg="http://schemas.microsoft.com/office/word/2010/wordprocessingGroup" xmlns:wpi="http://schemas.microsoft.com/office/word/2010/wordprocessingInk" xmlns:wne="http://schemas.microsoft.com/office/word/2006/wordml" xmlns:wps="http://schemas.microsoft.com/office/word/2010/wordprocessingShape" mc:Ignorable="w14 w15 w16se w16cid w16 w16cex w16sdtdh wp14">
+<w:document xmlns:wpc="http://schemas.microsoft.com/office/word/2010/wordprocessingCanvas" xmlns:cx="http://schemas.microsoft.com/office/drawing/2014/chartex" xmlns:cx1="http://schemas.microsoft.com/office/drawing/2015/9/8/chartex" xmlns:cx2="http://schemas.microsoft.com/office/drawing/2015/10/21/chartex" xmlns:cx3="http://schemas.microsoft.com/office/drawing/2016/5/9/chartex" xmlns:cx4="http://schemas.microsoft.com/office/drawing/2016/5/10/chartex" xmlns:cx5="http://schemas.microsoft.com/office/drawing/2016/5/11/chartex" xmlns:cx6="http://schemas.microsoft.com/office/drawing/2016/5/12/chartex" xmlns:cx7="http://schemas.microsoft.com/office/drawing/2016/5/13/chartex" xmlns:cx8="http://schemas.microsoft.com/office/drawing/2016/5/14/chartex" xmlns:mc="http://schemas.openxmlformats.org/markup-compatibility/2006" xmlns:aink="http://schemas.microsoft.com/office/drawing/2016/ink" xmlns:am3d="http://schemas.microsoft.com/office/drawing/2017/model3d" xmlns:o="urn:schemas-microsoft-com:office:office" xmlns:oel="http://schemas.microsoft.com/office/2019/extlst" xmlns:r="http://schemas.openxmlformats.org/officeDocument/2006/relationships" xmlns:m="http://schemas.openxmlformats.org/officeDocument/2006/math" xmlns:v="urn:schemas-microsoft-com:vml" xmlns:wp14="http://schemas.microsoft.com/office/word/2010/wordprocessingDrawing" xmlns:wp="http://schemas.openxmlformats.org/drawingml/2006/wordprocessingDrawing" xmlns:w10="urn:schemas-microsoft-com:office:word" xmlns:w="http://schemas.openxmlformats.org/wordprocessingml/2006/main" xmlns:w14="http://schemas.microsoft.com/office/word/2010/wordml" xmlns:w15="http://schemas.microsoft.com/office/word/2012/wordml" xmlns:w16cex="http://schemas.microsoft.com/office/word/2018/wordml/cex" xmlns:w16cid="http://schemas.microsoft.com/office/word/2016/wordml/cid" xmlns:w16="http://schemas.microsoft.com/office/word/2018/wordml" xmlns:w16sdtdh="http://schemas.microsoft.com/office/word/2020/wordml/sdtdatahash" xmlns:w16se="http://schemas.microsoft.com/office/word/2015/wordml/symex" xmlns:wpg="http://schemas.microsoft.com/office/word/2010/wordprocessingGroup" xmlns:wpi="http://schemas.microsoft.com/office/word/2010/wordprocessingInk" xmlns:wne="http://schemas.microsoft.com/office/word/2006/wordml" xmlns:wps="http://schemas.microsoft.com/office/word/2010/wordprocessingShape" mc:Ignorable="w14 w15 w16se w16cid w16 w16cex w16sdtdh wp14">
   <w:body>
-    <w:p>
-      <w:r>
-        <w:t xml:space="preserve">Here’s the review of the reverse with more about the interior of the train. </w:t>
-      </w:r>
-    </w:p>
-    <w:p>
-      <w:r>
-        <w:t xml:space="preserve">The outbound (from Hung Hom, relative to the terms of the Ktt train as you might imagine it’s a bit different definition for the 25T) was taken on the Ktt. The train number was Z824 to Guangzhou East Railway Station. </w:t>
-      </w:r>
-    </w:p>
-    <w:p>
-      <w:r>
-        <w:t>I purchased the ticket from Hung Hom Railway Station. Actually, I had a friend buy it for me earlier this month, but it didn’t seem necessary as no one was interested in waking up early on a holiday.</w:t>
-      </w:r>
-    </w:p>
+    <w:p/>
     <w:sectPr>
       <w:pgSz w:w="12240" w:h="15840"/>
       <w:pgMar w:top="1440" w:right="1440" w:bottom="1440" w:left="1440" w:header="720" w:footer="720" w:gutter="0"/>
@@ -25,6 +11,56 @@
     </w:sectPr>
   </w:body>
 </w:document>
+</file>
+
+<file path=word/endnotes.xml><?xml version="1.0" encoding="utf-8"?>
+<w:endnotes xmlns:wpc="http://schemas.microsoft.com/office/word/2010/wordprocessingCanvas" xmlns:cx="http://schemas.microsoft.com/office/drawing/2014/chartex" xmlns:cx1="http://schemas.microsoft.com/office/drawing/2015/9/8/chartex" xmlns:cx2="http://schemas.microsoft.com/office/drawing/2015/10/21/chartex" xmlns:cx3="http://schemas.microsoft.com/office/drawing/2016/5/9/chartex" xmlns:cx4="http://schemas.microsoft.com/office/drawing/2016/5/10/chartex" xmlns:cx5="http://schemas.microsoft.com/office/drawing/2016/5/11/chartex" xmlns:cx6="http://schemas.microsoft.com/office/drawing/2016/5/12/chartex" xmlns:cx7="http://schemas.microsoft.com/office/drawing/2016/5/13/chartex" xmlns:cx8="http://schemas.microsoft.com/office/drawing/2016/5/14/chartex" xmlns:mc="http://schemas.openxmlformats.org/markup-compatibility/2006" xmlns:aink="http://schemas.microsoft.com/office/drawing/2016/ink" xmlns:am3d="http://schemas.microsoft.com/office/drawing/2017/model3d" xmlns:o="urn:schemas-microsoft-com:office:office" xmlns:oel="http://schemas.microsoft.com/office/2019/extlst" xmlns:r="http://schemas.openxmlformats.org/officeDocument/2006/relationships" xmlns:m="http://schemas.openxmlformats.org/officeDocument/2006/math" xmlns:v="urn:schemas-microsoft-com:vml" xmlns:wp14="http://schemas.microsoft.com/office/word/2010/wordprocessingDrawing" xmlns:wp="http://schemas.openxmlformats.org/drawingml/2006/wordprocessingDrawing" xmlns:w10="urn:schemas-microsoft-com:office:word" xmlns:w="http://schemas.openxmlformats.org/wordprocessingml/2006/main" xmlns:w14="http://schemas.microsoft.com/office/word/2010/wordml" xmlns:w15="http://schemas.microsoft.com/office/word/2012/wordml" xmlns:w16cex="http://schemas.microsoft.com/office/word/2018/wordml/cex" xmlns:w16cid="http://schemas.microsoft.com/office/word/2016/wordml/cid" xmlns:w16="http://schemas.microsoft.com/office/word/2018/wordml" xmlns:w16sdtdh="http://schemas.microsoft.com/office/word/2020/wordml/sdtdatahash" xmlns:w16se="http://schemas.microsoft.com/office/word/2015/wordml/symex" xmlns:wpg="http://schemas.microsoft.com/office/word/2010/wordprocessingGroup" xmlns:wpi="http://schemas.microsoft.com/office/word/2010/wordprocessingInk" xmlns:wne="http://schemas.microsoft.com/office/word/2006/wordml" xmlns:wps="http://schemas.microsoft.com/office/word/2010/wordprocessingShape" mc:Ignorable="w14 w15 w16se w16cid w16 w16cex w16sdtdh wp14">
+  <w:endnote w:type="separator" w:id="-1">
+    <w:p>
+      <w:pPr>
+        <w:spacing w:after="0" w:line="240" w:lineRule="auto"/>
+      </w:pPr>
+      <w:r>
+        <w:separator/>
+      </w:r>
+    </w:p>
+  </w:endnote>
+  <w:endnote w:type="continuationSeparator" w:id="0">
+    <w:p>
+      <w:pPr>
+        <w:spacing w:after="0" w:line="240" w:lineRule="auto"/>
+      </w:pPr>
+      <w:r>
+        <w:continuationSeparator/>
+      </w:r>
+    </w:p>
+  </w:endnote>
+</w:endnotes>
+</file>
+
+<file path=word/footnotes.xml><?xml version="1.0" encoding="utf-8"?>
+<w:footnotes xmlns:wpc="http://schemas.microsoft.com/office/word/2010/wordprocessingCanvas" xmlns:cx="http://schemas.microsoft.com/office/drawing/2014/chartex" xmlns:cx1="http://schemas.microsoft.com/office/drawing/2015/9/8/chartex" xmlns:cx2="http://schemas.microsoft.com/office/drawing/2015/10/21/chartex" xmlns:cx3="http://schemas.microsoft.com/office/drawing/2016/5/9/chartex" xmlns:cx4="http://schemas.microsoft.com/office/drawing/2016/5/10/chartex" xmlns:cx5="http://schemas.microsoft.com/office/drawing/2016/5/11/chartex" xmlns:cx6="http://schemas.microsoft.com/office/drawing/2016/5/12/chartex" xmlns:cx7="http://schemas.microsoft.com/office/drawing/2016/5/13/chartex" xmlns:cx8="http://schemas.microsoft.com/office/drawing/2016/5/14/chartex" xmlns:mc="http://schemas.openxmlformats.org/markup-compatibility/2006" xmlns:aink="http://schemas.microsoft.com/office/drawing/2016/ink" xmlns:am3d="http://schemas.microsoft.com/office/drawing/2017/model3d" xmlns:o="urn:schemas-microsoft-com:office:office" xmlns:oel="http://schemas.microsoft.com/office/2019/extlst" xmlns:r="http://schemas.openxmlformats.org/officeDocument/2006/relationships" xmlns:m="http://schemas.openxmlformats.org/officeDocument/2006/math" xmlns:v="urn:schemas-microsoft-com:vml" xmlns:wp14="http://schemas.microsoft.com/office/word/2010/wordprocessingDrawing" xmlns:wp="http://schemas.openxmlformats.org/drawingml/2006/wordprocessingDrawing" xmlns:w10="urn:schemas-microsoft-com:office:word" xmlns:w="http://schemas.openxmlformats.org/wordprocessingml/2006/main" xmlns:w14="http://schemas.microsoft.com/office/word/2010/wordml" xmlns:w15="http://schemas.microsoft.com/office/word/2012/wordml" xmlns:w16cex="http://schemas.microsoft.com/office/word/2018/wordml/cex" xmlns:w16cid="http://schemas.microsoft.com/office/word/2016/wordml/cid" xmlns:w16="http://schemas.microsoft.com/office/word/2018/wordml" xmlns:w16sdtdh="http://schemas.microsoft.com/office/word/2020/wordml/sdtdatahash" xmlns:w16se="http://schemas.microsoft.com/office/word/2015/wordml/symex" xmlns:wpg="http://schemas.microsoft.com/office/word/2010/wordprocessingGroup" xmlns:wpi="http://schemas.microsoft.com/office/word/2010/wordprocessingInk" xmlns:wne="http://schemas.microsoft.com/office/word/2006/wordml" xmlns:wps="http://schemas.microsoft.com/office/word/2010/wordprocessingShape" mc:Ignorable="w14 w15 w16se w16cid w16 w16cex w16sdtdh wp14">
+  <w:footnote w:type="separator" w:id="-1">
+    <w:p>
+      <w:pPr>
+        <w:spacing w:after="0" w:line="240" w:lineRule="auto"/>
+      </w:pPr>
+      <w:r>
+        <w:separator/>
+      </w:r>
+    </w:p>
+  </w:footnote>
+  <w:footnote w:type="continuationSeparator" w:id="0">
+    <w:p>
+      <w:pPr>
+        <w:spacing w:after="0" w:line="240" w:lineRule="auto"/>
+      </w:pPr>
+      <w:r>
+        <w:continuationSeparator/>
+      </w:r>
+    </w:p>
+  </w:footnote>
+</w:footnotes>
 </file>
 
 <file path=word/styles.xml><?xml version="1.0" encoding="utf-8"?>
@@ -453,6 +489,50 @@
     <w:semiHidden/>
     <w:unhideWhenUsed/>
   </w:style>
+  <w:style w:type="paragraph" w:styleId="Header">
+    <w:name w:val="header"/>
+    <w:basedOn w:val="Normal"/>
+    <w:link w:val="HeaderChar"/>
+    <w:uiPriority w:val="99"/>
+    <w:unhideWhenUsed/>
+    <w:rsid w:val="000F4E41"/>
+    <w:pPr>
+      <w:tabs>
+        <w:tab w:val="center" w:pos="4680"/>
+        <w:tab w:val="right" w:pos="9360"/>
+      </w:tabs>
+      <w:spacing w:after="0" w:line="240" w:lineRule="auto"/>
+    </w:pPr>
+  </w:style>
+  <w:style w:type="character" w:customStyle="1" w:styleId="HeaderChar">
+    <w:name w:val="Header Char"/>
+    <w:basedOn w:val="DefaultParagraphFont"/>
+    <w:link w:val="Header"/>
+    <w:uiPriority w:val="99"/>
+    <w:rsid w:val="000F4E41"/>
+  </w:style>
+  <w:style w:type="paragraph" w:styleId="Footer">
+    <w:name w:val="footer"/>
+    <w:basedOn w:val="Normal"/>
+    <w:link w:val="FooterChar"/>
+    <w:uiPriority w:val="99"/>
+    <w:unhideWhenUsed/>
+    <w:rsid w:val="000F4E41"/>
+    <w:pPr>
+      <w:tabs>
+        <w:tab w:val="center" w:pos="4680"/>
+        <w:tab w:val="right" w:pos="9360"/>
+      </w:tabs>
+      <w:spacing w:after="0" w:line="240" w:lineRule="auto"/>
+    </w:pPr>
+  </w:style>
+  <w:style w:type="character" w:customStyle="1" w:styleId="FooterChar">
+    <w:name w:val="Footer Char"/>
+    <w:basedOn w:val="DefaultParagraphFont"/>
+    <w:link w:val="Footer"/>
+    <w:uiPriority w:val="99"/>
+    <w:rsid w:val="000F4E41"/>
+  </w:style>
 </w:styles>
 </file>
 

--- a/2019/2019_3ktt/report.docx
+++ b/2019/2019_3ktt/report.docx
@@ -2,6 +2,629 @@
 <file path=word/document.xml><?xml version="1.0" encoding="utf-8"?>
 <w:document xmlns:wpc="http://schemas.microsoft.com/office/word/2010/wordprocessingCanvas" xmlns:cx="http://schemas.microsoft.com/office/drawing/2014/chartex" xmlns:cx1="http://schemas.microsoft.com/office/drawing/2015/9/8/chartex" xmlns:cx2="http://schemas.microsoft.com/office/drawing/2015/10/21/chartex" xmlns:cx3="http://schemas.microsoft.com/office/drawing/2016/5/9/chartex" xmlns:cx4="http://schemas.microsoft.com/office/drawing/2016/5/10/chartex" xmlns:cx5="http://schemas.microsoft.com/office/drawing/2016/5/11/chartex" xmlns:cx6="http://schemas.microsoft.com/office/drawing/2016/5/12/chartex" xmlns:cx7="http://schemas.microsoft.com/office/drawing/2016/5/13/chartex" xmlns:cx8="http://schemas.microsoft.com/office/drawing/2016/5/14/chartex" xmlns:mc="http://schemas.openxmlformats.org/markup-compatibility/2006" xmlns:aink="http://schemas.microsoft.com/office/drawing/2016/ink" xmlns:am3d="http://schemas.microsoft.com/office/drawing/2017/model3d" xmlns:o="urn:schemas-microsoft-com:office:office" xmlns:oel="http://schemas.microsoft.com/office/2019/extlst" xmlns:r="http://schemas.openxmlformats.org/officeDocument/2006/relationships" xmlns:m="http://schemas.openxmlformats.org/officeDocument/2006/math" xmlns:v="urn:schemas-microsoft-com:vml" xmlns:wp14="http://schemas.microsoft.com/office/word/2010/wordprocessingDrawing" xmlns:wp="http://schemas.openxmlformats.org/drawingml/2006/wordprocessingDrawing" xmlns:w10="urn:schemas-microsoft-com:office:word" xmlns:w="http://schemas.openxmlformats.org/wordprocessingml/2006/main" xmlns:w14="http://schemas.microsoft.com/office/word/2010/wordml" xmlns:w15="http://schemas.microsoft.com/office/word/2012/wordml" xmlns:w16cex="http://schemas.microsoft.com/office/word/2018/wordml/cex" xmlns:w16cid="http://schemas.microsoft.com/office/word/2016/wordml/cid" xmlns:w16="http://schemas.microsoft.com/office/word/2018/wordml" xmlns:w16sdtdh="http://schemas.microsoft.com/office/word/2020/wordml/sdtdatahash" xmlns:w16se="http://schemas.microsoft.com/office/word/2015/wordml/symex" xmlns:wpg="http://schemas.microsoft.com/office/word/2010/wordprocessingGroup" xmlns:wpi="http://schemas.microsoft.com/office/word/2010/wordprocessingInk" xmlns:wne="http://schemas.microsoft.com/office/word/2006/wordml" xmlns:wps="http://schemas.microsoft.com/office/word/2010/wordprocessingShape" mc:Ignorable="w14 w15 w16se w16cid w16 w16cex w16sdtdh wp14">
   <w:body>
+    <w:p>
+      <w:r>
+        <w:t xml:space="preserve">At Hung </w:t>
+      </w:r>
+      <w:proofErr w:type="spellStart"/>
+      <w:r>
+        <w:t>Hom</w:t>
+      </w:r>
+      <w:proofErr w:type="spellEnd"/>
+      <w:r>
+        <w:t xml:space="preserve"> station, I cleared Hong Kong exit formalities and was directed to a waiting room that looked like a warehouse. </w:t>
+      </w:r>
+      <w:r>
+        <w:t>&lt;</w:t>
+      </w:r>
+      <w:proofErr w:type="spellStart"/>
+      <w:r>
+        <w:t>br</w:t>
+      </w:r>
+      <w:proofErr w:type="spellEnd"/>
+      <w:r>
+        <w:t>&gt;&lt;</w:t>
+      </w:r>
+      <w:proofErr w:type="spellStart"/>
+      <w:r>
+        <w:t>br</w:t>
+      </w:r>
+      <w:proofErr w:type="spellEnd"/>
+      <w:r>
+        <w:t>&gt;</w:t>
+      </w:r>
+    </w:p>
+    <w:p/>
+    <w:p>
+      <w:r>
+        <w:t xml:space="preserve">Tickets are in order, though. I brought them a few days before at the train station but </w:t>
+      </w:r>
+      <w:proofErr w:type="gramStart"/>
+      <w:r>
+        <w:t>wasn’t</w:t>
+      </w:r>
+      <w:proofErr w:type="gramEnd"/>
+      <w:r>
+        <w:t xml:space="preserve"> too careful about the seat assignment. </w:t>
+      </w:r>
+      <w:proofErr w:type="gramStart"/>
+      <w:r>
+        <w:t>That’s</w:t>
+      </w:r>
+      <w:proofErr w:type="gramEnd"/>
+      <w:r>
+        <w:t xml:space="preserve"> when I realized I had a lower deck seat. Whatever.</w:t>
+      </w:r>
+      <w:r>
+        <w:t xml:space="preserve"> </w:t>
+      </w:r>
+      <w:r>
+        <w:t>&lt;</w:t>
+      </w:r>
+      <w:proofErr w:type="spellStart"/>
+      <w:r>
+        <w:t>br</w:t>
+      </w:r>
+      <w:proofErr w:type="spellEnd"/>
+      <w:r>
+        <w:t>&gt;&lt;</w:t>
+      </w:r>
+      <w:proofErr w:type="spellStart"/>
+      <w:r>
+        <w:t>br</w:t>
+      </w:r>
+      <w:proofErr w:type="spellEnd"/>
+      <w:r>
+        <w:t>&gt;</w:t>
+      </w:r>
+    </w:p>
+    <w:p/>
+    <w:p>
+      <w:r>
+        <w:t>Descending to platforms on the same level as the local subway trains.</w:t>
+      </w:r>
+      <w:r>
+        <w:t xml:space="preserve"> </w:t>
+      </w:r>
+      <w:r>
+        <w:t xml:space="preserve">And getting a “premium class” seat (which is apparently above first class) means nothing other than a larger seat and perhaps a snack and shot of water. </w:t>
+      </w:r>
+      <w:r>
+        <w:t>&lt;</w:t>
+      </w:r>
+      <w:proofErr w:type="spellStart"/>
+      <w:r>
+        <w:t>br</w:t>
+      </w:r>
+      <w:proofErr w:type="spellEnd"/>
+      <w:r>
+        <w:t>&gt;&lt;</w:t>
+      </w:r>
+      <w:proofErr w:type="spellStart"/>
+      <w:r>
+        <w:t>br</w:t>
+      </w:r>
+      <w:proofErr w:type="spellEnd"/>
+      <w:r>
+        <w:t>&gt;</w:t>
+      </w:r>
+    </w:p>
+    <w:p/>
+    <w:p>
+      <w:r>
+        <w:t xml:space="preserve">These seats look dated, and so does the interior. </w:t>
+      </w:r>
+      <w:proofErr w:type="gramStart"/>
+      <w:r>
+        <w:t>It’s</w:t>
+      </w:r>
+      <w:proofErr w:type="gramEnd"/>
+      <w:r>
+        <w:t xml:space="preserve"> worn, but yet, the padding was decent. </w:t>
+      </w:r>
+      <w:r>
+        <w:t>&lt;</w:t>
+      </w:r>
+      <w:proofErr w:type="spellStart"/>
+      <w:r>
+        <w:t>br</w:t>
+      </w:r>
+      <w:proofErr w:type="spellEnd"/>
+      <w:r>
+        <w:t>&gt;&lt;</w:t>
+      </w:r>
+      <w:proofErr w:type="spellStart"/>
+      <w:r>
+        <w:t>br</w:t>
+      </w:r>
+      <w:proofErr w:type="spellEnd"/>
+      <w:r>
+        <w:t>&gt;</w:t>
+      </w:r>
+    </w:p>
+    <w:p/>
+    <w:p>
+      <w:r>
+        <w:t xml:space="preserve">Legroom on trains is usually good, especially if </w:t>
+      </w:r>
+      <w:proofErr w:type="gramStart"/>
+      <w:r>
+        <w:t>they’re</w:t>
+      </w:r>
+      <w:proofErr w:type="gramEnd"/>
+      <w:r>
+        <w:t xml:space="preserve"> longer-distance trains. </w:t>
+      </w:r>
+      <w:r>
+        <w:t>&lt;</w:t>
+      </w:r>
+      <w:proofErr w:type="spellStart"/>
+      <w:r>
+        <w:t>br</w:t>
+      </w:r>
+      <w:proofErr w:type="spellEnd"/>
+      <w:r>
+        <w:t>&gt;&lt;</w:t>
+      </w:r>
+      <w:proofErr w:type="spellStart"/>
+      <w:r>
+        <w:t>br</w:t>
+      </w:r>
+      <w:proofErr w:type="spellEnd"/>
+      <w:r>
+        <w:t>&gt;</w:t>
+      </w:r>
+    </w:p>
+    <w:p/>
+    <w:p>
+      <w:r>
+        <w:t xml:space="preserve">Much better than any plane. </w:t>
+      </w:r>
+      <w:r>
+        <w:t>&lt;</w:t>
+      </w:r>
+      <w:proofErr w:type="spellStart"/>
+      <w:r>
+        <w:t>br</w:t>
+      </w:r>
+      <w:proofErr w:type="spellEnd"/>
+      <w:r>
+        <w:t>&gt;&lt;</w:t>
+      </w:r>
+      <w:proofErr w:type="spellStart"/>
+      <w:r>
+        <w:t>br</w:t>
+      </w:r>
+      <w:proofErr w:type="spellEnd"/>
+      <w:r>
+        <w:t>&gt;</w:t>
+      </w:r>
+    </w:p>
+    <w:p/>
+    <w:p>
+      <w:r>
+        <w:t xml:space="preserve">As another example of how dated these seats were, </w:t>
+      </w:r>
+      <w:proofErr w:type="gramStart"/>
+      <w:r>
+        <w:t>here’s</w:t>
+      </w:r>
+      <w:proofErr w:type="gramEnd"/>
+      <w:r>
+        <w:t xml:space="preserve"> an inoperative audio system in the seat. </w:t>
+      </w:r>
+      <w:r>
+        <w:t>&lt;</w:t>
+      </w:r>
+      <w:proofErr w:type="spellStart"/>
+      <w:r>
+        <w:t>br</w:t>
+      </w:r>
+      <w:proofErr w:type="spellEnd"/>
+      <w:r>
+        <w:t>&gt;&lt;</w:t>
+      </w:r>
+      <w:proofErr w:type="spellStart"/>
+      <w:r>
+        <w:t>br</w:t>
+      </w:r>
+      <w:proofErr w:type="spellEnd"/>
+      <w:r>
+        <w:t>&gt;</w:t>
+      </w:r>
+    </w:p>
+    <w:p/>
+    <w:p>
+      <w:r>
+        <w:t xml:space="preserve">Although the light worked, even if the label is just a sticker. </w:t>
+      </w:r>
+      <w:r>
+        <w:t>&lt;</w:t>
+      </w:r>
+      <w:proofErr w:type="spellStart"/>
+      <w:r>
+        <w:t>br</w:t>
+      </w:r>
+      <w:proofErr w:type="spellEnd"/>
+      <w:r>
+        <w:t>&gt;&lt;</w:t>
+      </w:r>
+      <w:proofErr w:type="spellStart"/>
+      <w:r>
+        <w:t>br</w:t>
+      </w:r>
+      <w:proofErr w:type="spellEnd"/>
+      <w:r>
+        <w:t>&gt;</w:t>
+      </w:r>
+    </w:p>
+    <w:p/>
+    <w:p>
+      <w:r>
+        <w:t>Immediately after we left, I moved upstairs and found a seat with an actual table! Well, there were two seats facing each other with a table in the middle, but no one else was on the train. Save for this lady that was pacing the entire train. Good on her for getting her steps in today.</w:t>
+      </w:r>
+      <w:r>
+        <w:t xml:space="preserve"> </w:t>
+      </w:r>
+      <w:r>
+        <w:t>&lt;</w:t>
+      </w:r>
+      <w:proofErr w:type="spellStart"/>
+      <w:r>
+        <w:t>br</w:t>
+      </w:r>
+      <w:proofErr w:type="spellEnd"/>
+      <w:r>
+        <w:t>&gt;&lt;</w:t>
+      </w:r>
+      <w:proofErr w:type="spellStart"/>
+      <w:r>
+        <w:t>br</w:t>
+      </w:r>
+      <w:proofErr w:type="spellEnd"/>
+      <w:r>
+        <w:t>&gt;</w:t>
+      </w:r>
+    </w:p>
+    <w:p/>
+    <w:p>
+      <w:proofErr w:type="gramStart"/>
+      <w:r>
+        <w:t>Here’s</w:t>
+      </w:r>
+      <w:proofErr w:type="gramEnd"/>
+      <w:r>
+        <w:t xml:space="preserve"> the refreshment that I was talking about earlier, passed out the second the train left the station. </w:t>
+      </w:r>
+      <w:r>
+        <w:t>&lt;</w:t>
+      </w:r>
+      <w:proofErr w:type="spellStart"/>
+      <w:r>
+        <w:t>br</w:t>
+      </w:r>
+      <w:proofErr w:type="spellEnd"/>
+      <w:r>
+        <w:t>&gt;&lt;</w:t>
+      </w:r>
+      <w:proofErr w:type="spellStart"/>
+      <w:r>
+        <w:t>br</w:t>
+      </w:r>
+      <w:proofErr w:type="spellEnd"/>
+      <w:r>
+        <w:t>&gt;</w:t>
+      </w:r>
+    </w:p>
+    <w:p/>
+    <w:p>
+      <w:r>
+        <w:t>This train passes the New Territories…</w:t>
+      </w:r>
+      <w:r>
+        <w:t>&lt;</w:t>
+      </w:r>
+      <w:proofErr w:type="spellStart"/>
+      <w:r>
+        <w:t>br</w:t>
+      </w:r>
+      <w:proofErr w:type="spellEnd"/>
+      <w:r>
+        <w:t>&gt;&lt;</w:t>
+      </w:r>
+      <w:proofErr w:type="spellStart"/>
+      <w:r>
+        <w:t>br</w:t>
+      </w:r>
+      <w:proofErr w:type="spellEnd"/>
+      <w:r>
+        <w:t>&gt;</w:t>
+      </w:r>
+    </w:p>
+    <w:p/>
+    <w:p>
+      <w:r>
+        <w:t xml:space="preserve">And every station on the East Rail line. </w:t>
+      </w:r>
+      <w:r>
+        <w:t>&lt;</w:t>
+      </w:r>
+      <w:proofErr w:type="spellStart"/>
+      <w:r>
+        <w:t>br</w:t>
+      </w:r>
+      <w:proofErr w:type="spellEnd"/>
+      <w:r>
+        <w:t>&gt;&lt;</w:t>
+      </w:r>
+      <w:proofErr w:type="spellStart"/>
+      <w:r>
+        <w:t>br</w:t>
+      </w:r>
+      <w:proofErr w:type="spellEnd"/>
+      <w:r>
+        <w:t>&gt;</w:t>
+      </w:r>
+    </w:p>
+    <w:p/>
+    <w:p>
+      <w:r>
+        <w:lastRenderedPageBreak/>
+        <w:t>The cracker is basic…</w:t>
+      </w:r>
+      <w:r>
+        <w:t>&lt;</w:t>
+      </w:r>
+      <w:proofErr w:type="spellStart"/>
+      <w:r>
+        <w:t>br</w:t>
+      </w:r>
+      <w:proofErr w:type="spellEnd"/>
+      <w:r>
+        <w:t>&gt;&lt;</w:t>
+      </w:r>
+      <w:proofErr w:type="spellStart"/>
+      <w:r>
+        <w:t>br</w:t>
+      </w:r>
+      <w:proofErr w:type="spellEnd"/>
+      <w:r>
+        <w:t>&gt;</w:t>
+      </w:r>
+    </w:p>
+    <w:p/>
+    <w:p>
+      <w:r>
+        <w:t xml:space="preserve">But at least there were two. </w:t>
+      </w:r>
+      <w:r>
+        <w:t>&lt;</w:t>
+      </w:r>
+      <w:proofErr w:type="spellStart"/>
+      <w:r>
+        <w:t>br</w:t>
+      </w:r>
+      <w:proofErr w:type="spellEnd"/>
+      <w:r>
+        <w:t>&gt;&lt;</w:t>
+      </w:r>
+      <w:proofErr w:type="spellStart"/>
+      <w:r>
+        <w:t>br</w:t>
+      </w:r>
+      <w:proofErr w:type="spellEnd"/>
+      <w:r>
+        <w:t>&gt;</w:t>
+      </w:r>
+    </w:p>
+    <w:p/>
+    <w:p>
+      <w:r>
+        <w:t xml:space="preserve">This train stops at </w:t>
+      </w:r>
+      <w:proofErr w:type="spellStart"/>
+      <w:r>
+        <w:t>Changping</w:t>
+      </w:r>
+      <w:proofErr w:type="spellEnd"/>
+      <w:r>
+        <w:t xml:space="preserve"> station, but I only saw probably two people get off. As far as </w:t>
+      </w:r>
+      <w:proofErr w:type="gramStart"/>
+      <w:r>
+        <w:t>I’m</w:t>
+      </w:r>
+      <w:proofErr w:type="gramEnd"/>
+      <w:r>
+        <w:t xml:space="preserve"> aware, there were only a few doors that were opened, and all were on different parts of the train. </w:t>
+      </w:r>
+      <w:r>
+        <w:t>&lt;</w:t>
+      </w:r>
+      <w:proofErr w:type="spellStart"/>
+      <w:r>
+        <w:t>br</w:t>
+      </w:r>
+      <w:proofErr w:type="spellEnd"/>
+      <w:r>
+        <w:t>&gt;&lt;</w:t>
+      </w:r>
+      <w:proofErr w:type="spellStart"/>
+      <w:r>
+        <w:t>br</w:t>
+      </w:r>
+      <w:proofErr w:type="spellEnd"/>
+      <w:r>
+        <w:t>&gt;</w:t>
+      </w:r>
+    </w:p>
+    <w:p/>
+    <w:p>
+      <w:r>
+        <w:t xml:space="preserve">I did connect to the internet… which is also when I realized I forgot to turn off airplane mode. </w:t>
+      </w:r>
+      <w:r>
+        <w:t>&lt;</w:t>
+      </w:r>
+      <w:proofErr w:type="spellStart"/>
+      <w:r>
+        <w:t>br</w:t>
+      </w:r>
+      <w:proofErr w:type="spellEnd"/>
+      <w:r>
+        <w:t>&gt;&lt;</w:t>
+      </w:r>
+      <w:proofErr w:type="spellStart"/>
+      <w:r>
+        <w:t>br</w:t>
+      </w:r>
+      <w:proofErr w:type="spellEnd"/>
+      <w:r>
+        <w:t>&gt;</w:t>
+      </w:r>
+    </w:p>
+    <w:p/>
+    <w:p>
+      <w:r>
+        <w:t xml:space="preserve">I have no clue how full the </w:t>
+      </w:r>
+      <w:proofErr w:type="gramStart"/>
+      <w:r>
+        <w:t>first class</w:t>
+      </w:r>
+      <w:proofErr w:type="gramEnd"/>
+      <w:r>
+        <w:t xml:space="preserve"> carriages were, but I totally did not learn my lesson from last year. </w:t>
+      </w:r>
+      <w:proofErr w:type="gramStart"/>
+      <w:r>
+        <w:t>That’s</w:t>
+      </w:r>
+      <w:proofErr w:type="gramEnd"/>
+      <w:r>
+        <w:t xml:space="preserve"> on me. Lesson learned again. </w:t>
+      </w:r>
+      <w:r>
+        <w:t>&lt;</w:t>
+      </w:r>
+      <w:proofErr w:type="spellStart"/>
+      <w:r>
+        <w:t>br</w:t>
+      </w:r>
+      <w:proofErr w:type="spellEnd"/>
+      <w:r>
+        <w:t>&gt;&lt;</w:t>
+      </w:r>
+      <w:proofErr w:type="spellStart"/>
+      <w:r>
+        <w:t>br</w:t>
+      </w:r>
+      <w:proofErr w:type="spellEnd"/>
+      <w:r>
+        <w:t>&gt;</w:t>
+      </w:r>
+    </w:p>
+    <w:p/>
+    <w:p>
+      <w:r>
+        <w:t xml:space="preserve">Oh wait. You pay an extra </w:t>
+      </w:r>
+      <w:r>
+        <w:t xml:space="preserve">55 RMB… for the convenience of not needing to walk all the way to the end of the train. Because these carriages are in the middle, right next to the escalators to and from the station waiting area. Wow, </w:t>
+      </w:r>
+      <w:proofErr w:type="gramStart"/>
+      <w:r>
+        <w:t>that’s</w:t>
+      </w:r>
+      <w:proofErr w:type="gramEnd"/>
+      <w:r>
+        <w:t xml:space="preserve"> quite impressive! (</w:t>
+      </w:r>
+      <w:proofErr w:type="gramStart"/>
+      <w:r>
+        <w:t>I’m</w:t>
+      </w:r>
+      <w:proofErr w:type="gramEnd"/>
+      <w:r>
+        <w:t xml:space="preserve"> being a little bit sarcastic). Because you </w:t>
+      </w:r>
+      <w:proofErr w:type="gramStart"/>
+      <w:r>
+        <w:t>don’t</w:t>
+      </w:r>
+      <w:proofErr w:type="gramEnd"/>
+      <w:r>
+        <w:t xml:space="preserve"> need to carry all of your stuff across the platform! (Ok, </w:t>
+      </w:r>
+      <w:proofErr w:type="gramStart"/>
+      <w:r>
+        <w:t>I’m</w:t>
+      </w:r>
+      <w:proofErr w:type="gramEnd"/>
+      <w:r>
+        <w:t xml:space="preserve"> not being sarcastic anymore). </w:t>
+      </w:r>
+      <w:r>
+        <w:t>&lt;</w:t>
+      </w:r>
+      <w:proofErr w:type="spellStart"/>
+      <w:r>
+        <w:t>br</w:t>
+      </w:r>
+      <w:proofErr w:type="spellEnd"/>
+      <w:r>
+        <w:t>&gt;&lt;</w:t>
+      </w:r>
+      <w:proofErr w:type="spellStart"/>
+      <w:r>
+        <w:t>br</w:t>
+      </w:r>
+      <w:proofErr w:type="spellEnd"/>
+      <w:r>
+        <w:t>&gt;</w:t>
+      </w:r>
+    </w:p>
+    <w:p/>
+    <w:p>
+      <w:r>
+        <w:t xml:space="preserve">So yeah. </w:t>
+      </w:r>
+      <w:proofErr w:type="gramStart"/>
+      <w:r>
+        <w:t>I’ll</w:t>
+      </w:r>
+      <w:proofErr w:type="gramEnd"/>
+      <w:r>
+        <w:t xml:space="preserve"> spend the 55 RMB on something else. Maybe food. So that I </w:t>
+      </w:r>
+      <w:proofErr w:type="gramStart"/>
+      <w:r>
+        <w:t>won’t</w:t>
+      </w:r>
+      <w:proofErr w:type="gramEnd"/>
+      <w:r>
+        <w:t xml:space="preserve"> be cranky about the product. </w:t>
+      </w:r>
+      <w:r>
+        <w:t>&lt;</w:t>
+      </w:r>
+      <w:proofErr w:type="spellStart"/>
+      <w:r>
+        <w:t>br</w:t>
+      </w:r>
+      <w:proofErr w:type="spellEnd"/>
+      <w:r>
+        <w:t>&gt;&lt;</w:t>
+      </w:r>
+      <w:proofErr w:type="spellStart"/>
+      <w:r>
+        <w:t>br</w:t>
+      </w:r>
+      <w:proofErr w:type="spellEnd"/>
+      <w:r>
+        <w:t>&gt;</w:t>
+      </w:r>
+    </w:p>
     <w:p/>
     <w:sectPr>
       <w:pgSz w:w="12240" w:h="15840"/>
